--- a/Design/Summary/Word/Project_RS 개요 문서.docx
+++ b/Design/Summary/Word/Project_RS 개요 문서.docx
@@ -393,7 +393,10 @@
               <w:t>0</w:t>
             </w:r>
             <w:r>
-              <w:t>.11</w:t>
+              <w:t>.</w:t>
+            </w:r>
+            <w:r>
+              <w:t>2</w:t>
             </w:r>
           </w:p>
         </w:tc>
@@ -416,11 +419,6 @@
             </w:r>
           </w:p>
           <w:p>
-            <w:pPr>
-              <w:rPr>
-                <w:rFonts w:hint="eastAsia"/>
-              </w:rPr>
-            </w:pPr>
             <w:r>
               <w:rPr>
                 <w:rFonts w:hint="eastAsia"/>
@@ -478,6 +476,80 @@
             </w:r>
             <w:r>
               <w:t>020.09.30</w:t>
+            </w:r>
+          </w:p>
+        </w:tc>
+        <w:tc>
+          <w:tcPr>
+            <w:tcW w:w="1083" w:type="dxa"/>
+            <w:vAlign w:val="center"/>
+          </w:tcPr>
+          <w:p>
+            <w:pPr>
+              <w:jc w:val="center"/>
+            </w:pPr>
+            <w:proofErr w:type="spellStart"/>
+            <w:r>
+              <w:rPr>
+                <w:rFonts w:hint="eastAsia"/>
+              </w:rPr>
+              <w:t>김효장</w:t>
+            </w:r>
+            <w:proofErr w:type="spellEnd"/>
+          </w:p>
+        </w:tc>
+      </w:tr>
+      <w:tr>
+        <w:tc>
+          <w:tcPr>
+            <w:tcW w:w="825" w:type="dxa"/>
+            <w:vAlign w:val="center"/>
+          </w:tcPr>
+          <w:p>
+            <w:pPr>
+              <w:jc w:val="center"/>
+            </w:pPr>
+            <w:r>
+              <w:rPr>
+                <w:rFonts w:hint="eastAsia"/>
+              </w:rPr>
+              <w:t>1</w:t>
+            </w:r>
+            <w:r>
+              <w:t>.0</w:t>
+            </w:r>
+          </w:p>
+        </w:tc>
+        <w:tc>
+          <w:tcPr>
+            <w:tcW w:w="5549" w:type="dxa"/>
+          </w:tcPr>
+          <w:p>
+            <w:r>
+              <w:rPr>
+                <w:rFonts w:hint="eastAsia"/>
+              </w:rPr>
+              <w:t>1차 완성</w:t>
+            </w:r>
+          </w:p>
+        </w:tc>
+        <w:tc>
+          <w:tcPr>
+            <w:tcW w:w="1559" w:type="dxa"/>
+            <w:vAlign w:val="center"/>
+          </w:tcPr>
+          <w:p>
+            <w:pPr>
+              <w:jc w:val="center"/>
+            </w:pPr>
+            <w:r>
+              <w:rPr>
+                <w:rFonts w:hint="eastAsia"/>
+              </w:rPr>
+              <w:t>2</w:t>
+            </w:r>
+            <w:r>
+              <w:t>020.10.01</w:t>
             </w:r>
           </w:p>
         </w:tc>
@@ -567,7 +639,7 @@
           <w:r>
             <w:fldChar w:fldCharType="separate"/>
           </w:r>
-          <w:hyperlink w:anchor="_Toc52416654" w:history="1">
+          <w:hyperlink w:anchor="_Toc52476237" w:history="1">
             <w:r>
               <w:rPr>
                 <w:rStyle w:val="a5"/>
@@ -594,7 +666,7 @@
                 <w:noProof/>
                 <w:webHidden/>
               </w:rPr>
-              <w:instrText xml:space="preserve"> PAGEREF _Toc52416654 \h </w:instrText>
+              <w:instrText xml:space="preserve"> PAGEREF _Toc52476237 \h </w:instrText>
             </w:r>
             <w:r>
               <w:rPr>
@@ -614,7 +686,7 @@
                 <w:noProof/>
                 <w:webHidden/>
               </w:rPr>
-              <w:t>3</w:t>
+              <w:t>4</w:t>
             </w:r>
             <w:r>
               <w:rPr>
@@ -637,7 +709,7 @@
               <w:noProof/>
             </w:rPr>
           </w:pPr>
-          <w:hyperlink w:anchor="_Toc52416655" w:history="1">
+          <w:hyperlink w:anchor="_Toc52476238" w:history="1">
             <w:r>
               <w:rPr>
                 <w:rStyle w:val="a5"/>
@@ -677,7 +749,7 @@
                 <w:noProof/>
                 <w:webHidden/>
               </w:rPr>
-              <w:instrText xml:space="preserve"> PAGEREF _Toc52416655 \h </w:instrText>
+              <w:instrText xml:space="preserve"> PAGEREF _Toc52476238 \h </w:instrText>
             </w:r>
             <w:r>
               <w:rPr>
@@ -697,7 +769,7 @@
                 <w:noProof/>
                 <w:webHidden/>
               </w:rPr>
-              <w:t>4</w:t>
+              <w:t>5</w:t>
             </w:r>
             <w:r>
               <w:rPr>
@@ -720,7 +792,7 @@
               <w:noProof/>
             </w:rPr>
           </w:pPr>
-          <w:hyperlink w:anchor="_Toc52416656" w:history="1">
+          <w:hyperlink w:anchor="_Toc52476239" w:history="1">
             <w:r>
               <w:rPr>
                 <w:rStyle w:val="a5"/>
@@ -760,7 +832,7 @@
                 <w:noProof/>
                 <w:webHidden/>
               </w:rPr>
-              <w:instrText xml:space="preserve"> PAGEREF _Toc52416656 \h </w:instrText>
+              <w:instrText xml:space="preserve"> PAGEREF _Toc52476239 \h </w:instrText>
             </w:r>
             <w:r>
               <w:rPr>
@@ -780,7 +852,7 @@
                 <w:noProof/>
                 <w:webHidden/>
               </w:rPr>
-              <w:t>4</w:t>
+              <w:t>5</w:t>
             </w:r>
             <w:r>
               <w:rPr>
@@ -803,7 +875,7 @@
               <w:noProof/>
             </w:rPr>
           </w:pPr>
-          <w:hyperlink w:anchor="_Toc52416657" w:history="1">
+          <w:hyperlink w:anchor="_Toc52476240" w:history="1">
             <w:r>
               <w:rPr>
                 <w:rStyle w:val="a5"/>
@@ -843,7 +915,7 @@
                 <w:noProof/>
                 <w:webHidden/>
               </w:rPr>
-              <w:instrText xml:space="preserve"> PAGEREF _Toc52416657 \h </w:instrText>
+              <w:instrText xml:space="preserve"> PAGEREF _Toc52476240 \h </w:instrText>
             </w:r>
             <w:r>
               <w:rPr>
@@ -863,7 +935,7 @@
                 <w:noProof/>
                 <w:webHidden/>
               </w:rPr>
-              <w:t>4</w:t>
+              <w:t>5</w:t>
             </w:r>
             <w:r>
               <w:rPr>
@@ -886,7 +958,7 @@
               <w:noProof/>
             </w:rPr>
           </w:pPr>
-          <w:hyperlink w:anchor="_Toc52416658" w:history="1">
+          <w:hyperlink w:anchor="_Toc52476241" w:history="1">
             <w:r>
               <w:rPr>
                 <w:rStyle w:val="a5"/>
@@ -926,7 +998,7 @@
                 <w:noProof/>
                 <w:webHidden/>
               </w:rPr>
-              <w:instrText xml:space="preserve"> PAGEREF _Toc52416658 \h </w:instrText>
+              <w:instrText xml:space="preserve"> PAGEREF _Toc52476241 \h </w:instrText>
             </w:r>
             <w:r>
               <w:rPr>
@@ -946,7 +1018,7 @@
                 <w:noProof/>
                 <w:webHidden/>
               </w:rPr>
-              <w:t>5</w:t>
+              <w:t>6</w:t>
             </w:r>
             <w:r>
               <w:rPr>
@@ -969,7 +1041,7 @@
               <w:noProof/>
             </w:rPr>
           </w:pPr>
-          <w:hyperlink w:anchor="_Toc52416659" w:history="1">
+          <w:hyperlink w:anchor="_Toc52476242" w:history="1">
             <w:r>
               <w:rPr>
                 <w:rStyle w:val="a5"/>
@@ -1009,7 +1081,7 @@
                 <w:noProof/>
                 <w:webHidden/>
               </w:rPr>
-              <w:instrText xml:space="preserve"> PAGEREF _Toc52416659 \h </w:instrText>
+              <w:instrText xml:space="preserve"> PAGEREF _Toc52476242 \h </w:instrText>
             </w:r>
             <w:r>
               <w:rPr>
@@ -1029,7 +1101,7 @@
                 <w:noProof/>
                 <w:webHidden/>
               </w:rPr>
-              <w:t>5</w:t>
+              <w:t>6</w:t>
             </w:r>
             <w:r>
               <w:rPr>
@@ -1052,7 +1124,7 @@
               <w:noProof/>
             </w:rPr>
           </w:pPr>
-          <w:hyperlink w:anchor="_Toc52416660" w:history="1">
+          <w:hyperlink w:anchor="_Toc52476243" w:history="1">
             <w:r>
               <w:rPr>
                 <w:rStyle w:val="a5"/>
@@ -1092,7 +1164,7 @@
                 <w:noProof/>
                 <w:webHidden/>
               </w:rPr>
-              <w:instrText xml:space="preserve"> PAGEREF _Toc52416660 \h </w:instrText>
+              <w:instrText xml:space="preserve"> PAGEREF _Toc52476243 \h </w:instrText>
             </w:r>
             <w:r>
               <w:rPr>
@@ -1112,7 +1184,7 @@
                 <w:noProof/>
                 <w:webHidden/>
               </w:rPr>
-              <w:t>6</w:t>
+              <w:t>7</w:t>
             </w:r>
             <w:r>
               <w:rPr>
@@ -1133,7 +1205,7 @@
               <w:noProof/>
             </w:rPr>
           </w:pPr>
-          <w:hyperlink w:anchor="_Toc52416661" w:history="1">
+          <w:hyperlink w:anchor="_Toc52476244" w:history="1">
             <w:r>
               <w:rPr>
                 <w:rStyle w:val="a5"/>
@@ -1160,7 +1232,7 @@
                 <w:noProof/>
                 <w:webHidden/>
               </w:rPr>
-              <w:instrText xml:space="preserve"> PAGEREF _Toc52416661 \h </w:instrText>
+              <w:instrText xml:space="preserve"> PAGEREF _Toc52476244 \h </w:instrText>
             </w:r>
             <w:r>
               <w:rPr>
@@ -1180,7 +1252,7 @@
                 <w:noProof/>
                 <w:webHidden/>
               </w:rPr>
-              <w:t>8</w:t>
+              <w:t>9</w:t>
             </w:r>
             <w:r>
               <w:rPr>
@@ -1201,7 +1273,7 @@
               <w:noProof/>
             </w:rPr>
           </w:pPr>
-          <w:hyperlink w:anchor="_Toc52416662" w:history="1">
+          <w:hyperlink w:anchor="_Toc52476245" w:history="1">
             <w:r>
               <w:rPr>
                 <w:rStyle w:val="a5"/>
@@ -1228,7 +1300,7 @@
                 <w:noProof/>
                 <w:webHidden/>
               </w:rPr>
-              <w:instrText xml:space="preserve"> PAGEREF _Toc52416662 \h </w:instrText>
+              <w:instrText xml:space="preserve"> PAGEREF _Toc52476245 \h </w:instrText>
             </w:r>
             <w:r>
               <w:rPr>
@@ -1248,7 +1320,7 @@
                 <w:noProof/>
                 <w:webHidden/>
               </w:rPr>
-              <w:t>9</w:t>
+              <w:t>10</w:t>
             </w:r>
             <w:r>
               <w:rPr>
@@ -1270,7 +1342,7 @@
               <w:noProof/>
             </w:rPr>
           </w:pPr>
-          <w:hyperlink w:anchor="_Toc52416663" w:history="1">
+          <w:hyperlink w:anchor="_Toc52476246" w:history="1">
             <w:r>
               <w:rPr>
                 <w:rStyle w:val="a5"/>
@@ -1297,7 +1369,7 @@
                 <w:noProof/>
                 <w:webHidden/>
               </w:rPr>
-              <w:instrText xml:space="preserve"> PAGEREF _Toc52416663 \h </w:instrText>
+              <w:instrText xml:space="preserve"> PAGEREF _Toc52476246 \h </w:instrText>
             </w:r>
             <w:r>
               <w:rPr>
@@ -1317,7 +1389,7 @@
                 <w:noProof/>
                 <w:webHidden/>
               </w:rPr>
-              <w:t>9</w:t>
+              <w:t>10</w:t>
             </w:r>
             <w:r>
               <w:rPr>
@@ -1339,7 +1411,7 @@
               <w:noProof/>
             </w:rPr>
           </w:pPr>
-          <w:hyperlink w:anchor="_Toc52416664" w:history="1">
+          <w:hyperlink w:anchor="_Toc52476247" w:history="1">
             <w:r>
               <w:rPr>
                 <w:rStyle w:val="a5"/>
@@ -1366,7 +1438,7 @@
                 <w:noProof/>
                 <w:webHidden/>
               </w:rPr>
-              <w:instrText xml:space="preserve"> PAGEREF _Toc52416664 \h </w:instrText>
+              <w:instrText xml:space="preserve"> PAGEREF _Toc52476247 \h </w:instrText>
             </w:r>
             <w:r>
               <w:rPr>
@@ -1386,7 +1458,7 @@
                 <w:noProof/>
                 <w:webHidden/>
               </w:rPr>
-              <w:t>9</w:t>
+              <w:t>10</w:t>
             </w:r>
             <w:r>
               <w:rPr>
@@ -1408,7 +1480,7 @@
               <w:noProof/>
             </w:rPr>
           </w:pPr>
-          <w:hyperlink w:anchor="_Toc52416665" w:history="1">
+          <w:hyperlink w:anchor="_Toc52476248" w:history="1">
             <w:r>
               <w:rPr>
                 <w:rStyle w:val="a5"/>
@@ -1435,7 +1507,7 @@
                 <w:noProof/>
                 <w:webHidden/>
               </w:rPr>
-              <w:instrText xml:space="preserve"> PAGEREF _Toc52416665 \h </w:instrText>
+              <w:instrText xml:space="preserve"> PAGEREF _Toc52476248 \h </w:instrText>
             </w:r>
             <w:r>
               <w:rPr>
@@ -1455,7 +1527,7 @@
                 <w:noProof/>
                 <w:webHidden/>
               </w:rPr>
-              <w:t>10</w:t>
+              <w:t>11</w:t>
             </w:r>
             <w:r>
               <w:rPr>
@@ -1477,7 +1549,7 @@
               <w:noProof/>
             </w:rPr>
           </w:pPr>
-          <w:hyperlink w:anchor="_Toc52416666" w:history="1">
+          <w:hyperlink w:anchor="_Toc52476249" w:history="1">
             <w:r>
               <w:rPr>
                 <w:rStyle w:val="a5"/>
@@ -1504,7 +1576,7 @@
                 <w:noProof/>
                 <w:webHidden/>
               </w:rPr>
-              <w:instrText xml:space="preserve"> PAGEREF _Toc52416666 \h </w:instrText>
+              <w:instrText xml:space="preserve"> PAGEREF _Toc52476249 \h </w:instrText>
             </w:r>
             <w:r>
               <w:rPr>
@@ -1524,7 +1596,7 @@
                 <w:noProof/>
                 <w:webHidden/>
               </w:rPr>
-              <w:t>10</w:t>
+              <w:t>11</w:t>
             </w:r>
             <w:r>
               <w:rPr>
@@ -1546,7 +1618,7 @@
               <w:noProof/>
             </w:rPr>
           </w:pPr>
-          <w:hyperlink w:anchor="_Toc52416667" w:history="1">
+          <w:hyperlink w:anchor="_Toc52476250" w:history="1">
             <w:r>
               <w:rPr>
                 <w:rStyle w:val="a5"/>
@@ -1573,7 +1645,7 @@
                 <w:noProof/>
                 <w:webHidden/>
               </w:rPr>
-              <w:instrText xml:space="preserve"> PAGEREF _Toc52416667 \h </w:instrText>
+              <w:instrText xml:space="preserve"> PAGEREF _Toc52476250 \h </w:instrText>
             </w:r>
             <w:r>
               <w:rPr>
@@ -1593,7 +1665,7 @@
                 <w:noProof/>
                 <w:webHidden/>
               </w:rPr>
-              <w:t>10</w:t>
+              <w:t>11</w:t>
             </w:r>
             <w:r>
               <w:rPr>
@@ -1615,7 +1687,7 @@
               <w:noProof/>
             </w:rPr>
           </w:pPr>
-          <w:hyperlink w:anchor="_Toc52416668" w:history="1">
+          <w:hyperlink w:anchor="_Toc52476251" w:history="1">
             <w:r>
               <w:rPr>
                 <w:rStyle w:val="a5"/>
@@ -1642,7 +1714,7 @@
                 <w:noProof/>
                 <w:webHidden/>
               </w:rPr>
-              <w:instrText xml:space="preserve"> PAGEREF _Toc52416668 \h </w:instrText>
+              <w:instrText xml:space="preserve"> PAGEREF _Toc52476251 \h </w:instrText>
             </w:r>
             <w:r>
               <w:rPr>
@@ -1662,7 +1734,7 @@
                 <w:noProof/>
                 <w:webHidden/>
               </w:rPr>
-              <w:t>11</w:t>
+              <w:t>12</w:t>
             </w:r>
             <w:r>
               <w:rPr>
@@ -1684,7 +1756,7 @@
               <w:noProof/>
             </w:rPr>
           </w:pPr>
-          <w:hyperlink w:anchor="_Toc52416669" w:history="1">
+          <w:hyperlink w:anchor="_Toc52476252" w:history="1">
             <w:r>
               <w:rPr>
                 <w:rStyle w:val="a5"/>
@@ -1711,7 +1783,7 @@
                 <w:noProof/>
                 <w:webHidden/>
               </w:rPr>
-              <w:instrText xml:space="preserve"> PAGEREF _Toc52416669 \h </w:instrText>
+              <w:instrText xml:space="preserve"> PAGEREF _Toc52476252 \h </w:instrText>
             </w:r>
             <w:r>
               <w:rPr>
@@ -1731,7 +1803,7 @@
                 <w:noProof/>
                 <w:webHidden/>
               </w:rPr>
-              <w:t>12</w:t>
+              <w:t>13</w:t>
             </w:r>
             <w:r>
               <w:rPr>
@@ -1753,7 +1825,7 @@
               <w:noProof/>
             </w:rPr>
           </w:pPr>
-          <w:hyperlink w:anchor="_Toc52416670" w:history="1">
+          <w:hyperlink w:anchor="_Toc52476253" w:history="1">
             <w:r>
               <w:rPr>
                 <w:rStyle w:val="a5"/>
@@ -1780,7 +1852,7 @@
                 <w:noProof/>
                 <w:webHidden/>
               </w:rPr>
-              <w:instrText xml:space="preserve"> PAGEREF _Toc52416670 \h </w:instrText>
+              <w:instrText xml:space="preserve"> PAGEREF _Toc52476253 \h </w:instrText>
             </w:r>
             <w:r>
               <w:rPr>
@@ -1800,7 +1872,7 @@
                 <w:noProof/>
                 <w:webHidden/>
               </w:rPr>
-              <w:t>12</w:t>
+              <w:t>13</w:t>
             </w:r>
             <w:r>
               <w:rPr>
@@ -1821,7 +1893,7 @@
               <w:noProof/>
             </w:rPr>
           </w:pPr>
-          <w:hyperlink w:anchor="_Toc52416671" w:history="1">
+          <w:hyperlink w:anchor="_Toc52476254" w:history="1">
             <w:r>
               <w:rPr>
                 <w:rStyle w:val="a5"/>
@@ -1848,7 +1920,7 @@
                 <w:noProof/>
                 <w:webHidden/>
               </w:rPr>
-              <w:instrText xml:space="preserve"> PAGEREF _Toc52416671 \h </w:instrText>
+              <w:instrText xml:space="preserve"> PAGEREF _Toc52476254 \h </w:instrText>
             </w:r>
             <w:r>
               <w:rPr>
@@ -1868,7 +1940,7 @@
                 <w:noProof/>
                 <w:webHidden/>
               </w:rPr>
-              <w:t>13</w:t>
+              <w:t>14</w:t>
             </w:r>
             <w:r>
               <w:rPr>
@@ -1890,7 +1962,7 @@
               <w:noProof/>
             </w:rPr>
           </w:pPr>
-          <w:hyperlink w:anchor="_Toc52416672" w:history="1">
+          <w:hyperlink w:anchor="_Toc52476255" w:history="1">
             <w:r>
               <w:rPr>
                 <w:rStyle w:val="a5"/>
@@ -1917,7 +1989,7 @@
                 <w:noProof/>
                 <w:webHidden/>
               </w:rPr>
-              <w:instrText xml:space="preserve"> PAGEREF _Toc52416672 \h </w:instrText>
+              <w:instrText xml:space="preserve"> PAGEREF _Toc52476255 \h </w:instrText>
             </w:r>
             <w:r>
               <w:rPr>
@@ -1937,7 +2009,7 @@
                 <w:noProof/>
                 <w:webHidden/>
               </w:rPr>
-              <w:t>13</w:t>
+              <w:t>14</w:t>
             </w:r>
             <w:r>
               <w:rPr>
@@ -1959,7 +2031,7 @@
               <w:noProof/>
             </w:rPr>
           </w:pPr>
-          <w:hyperlink w:anchor="_Toc52416673" w:history="1">
+          <w:hyperlink w:anchor="_Toc52476256" w:history="1">
             <w:r>
               <w:rPr>
                 <w:rStyle w:val="a5"/>
@@ -1986,7 +2058,7 @@
                 <w:noProof/>
                 <w:webHidden/>
               </w:rPr>
-              <w:instrText xml:space="preserve"> PAGEREF _Toc52416673 \h </w:instrText>
+              <w:instrText xml:space="preserve"> PAGEREF _Toc52476256 \h </w:instrText>
             </w:r>
             <w:r>
               <w:rPr>
@@ -2006,7 +2078,7 @@
                 <w:noProof/>
                 <w:webHidden/>
               </w:rPr>
-              <w:t>13</w:t>
+              <w:t>14</w:t>
             </w:r>
             <w:r>
               <w:rPr>
@@ -2028,7 +2100,7 @@
               <w:noProof/>
             </w:rPr>
           </w:pPr>
-          <w:hyperlink w:anchor="_Toc52416674" w:history="1">
+          <w:hyperlink w:anchor="_Toc52476257" w:history="1">
             <w:r>
               <w:rPr>
                 <w:rStyle w:val="a5"/>
@@ -2055,7 +2127,7 @@
                 <w:noProof/>
                 <w:webHidden/>
               </w:rPr>
-              <w:instrText xml:space="preserve"> PAGEREF _Toc52416674 \h </w:instrText>
+              <w:instrText xml:space="preserve"> PAGEREF _Toc52476257 \h </w:instrText>
             </w:r>
             <w:r>
               <w:rPr>
@@ -2075,7 +2147,351 @@
                 <w:noProof/>
                 <w:webHidden/>
               </w:rPr>
-              <w:t>14</w:t>
+              <w:t>15</w:t>
+            </w:r>
+            <w:r>
+              <w:rPr>
+                <w:noProof/>
+                <w:webHidden/>
+              </w:rPr>
+              <w:fldChar w:fldCharType="end"/>
+            </w:r>
+          </w:hyperlink>
+        </w:p>
+        <w:p>
+          <w:pPr>
+            <w:pStyle w:val="20"/>
+            <w:tabs>
+              <w:tab w:val="right" w:leader="dot" w:pos="9016"/>
+            </w:tabs>
+            <w:ind w:left="400"/>
+            <w:rPr>
+              <w:noProof/>
+            </w:rPr>
+          </w:pPr>
+          <w:hyperlink w:anchor="_Toc52476258" w:history="1">
+            <w:r>
+              <w:rPr>
+                <w:rStyle w:val="a5"/>
+                <w:noProof/>
+              </w:rPr>
+              <w:t>4-4. 맵 구성</w:t>
+            </w:r>
+            <w:r>
+              <w:rPr>
+                <w:noProof/>
+                <w:webHidden/>
+              </w:rPr>
+              <w:tab/>
+            </w:r>
+            <w:r>
+              <w:rPr>
+                <w:noProof/>
+                <w:webHidden/>
+              </w:rPr>
+              <w:fldChar w:fldCharType="begin"/>
+            </w:r>
+            <w:r>
+              <w:rPr>
+                <w:noProof/>
+                <w:webHidden/>
+              </w:rPr>
+              <w:instrText xml:space="preserve"> PAGEREF _Toc52476258 \h </w:instrText>
+            </w:r>
+            <w:r>
+              <w:rPr>
+                <w:noProof/>
+                <w:webHidden/>
+              </w:rPr>
+            </w:r>
+            <w:r>
+              <w:rPr>
+                <w:noProof/>
+                <w:webHidden/>
+              </w:rPr>
+              <w:fldChar w:fldCharType="separate"/>
+            </w:r>
+            <w:r>
+              <w:rPr>
+                <w:noProof/>
+                <w:webHidden/>
+              </w:rPr>
+              <w:t>15</w:t>
+            </w:r>
+            <w:r>
+              <w:rPr>
+                <w:noProof/>
+                <w:webHidden/>
+              </w:rPr>
+              <w:fldChar w:fldCharType="end"/>
+            </w:r>
+          </w:hyperlink>
+        </w:p>
+        <w:p>
+          <w:pPr>
+            <w:pStyle w:val="10"/>
+            <w:tabs>
+              <w:tab w:val="right" w:leader="dot" w:pos="9016"/>
+            </w:tabs>
+            <w:rPr>
+              <w:noProof/>
+            </w:rPr>
+          </w:pPr>
+          <w:hyperlink w:anchor="_Toc52476259" w:history="1">
+            <w:r>
+              <w:rPr>
+                <w:rStyle w:val="a5"/>
+                <w:noProof/>
+              </w:rPr>
+              <w:t>5. 모집 파트</w:t>
+            </w:r>
+            <w:r>
+              <w:rPr>
+                <w:noProof/>
+                <w:webHidden/>
+              </w:rPr>
+              <w:tab/>
+            </w:r>
+            <w:r>
+              <w:rPr>
+                <w:noProof/>
+                <w:webHidden/>
+              </w:rPr>
+              <w:fldChar w:fldCharType="begin"/>
+            </w:r>
+            <w:r>
+              <w:rPr>
+                <w:noProof/>
+                <w:webHidden/>
+              </w:rPr>
+              <w:instrText xml:space="preserve"> PAGEREF _Toc52476259 \h </w:instrText>
+            </w:r>
+            <w:r>
+              <w:rPr>
+                <w:noProof/>
+                <w:webHidden/>
+              </w:rPr>
+            </w:r>
+            <w:r>
+              <w:rPr>
+                <w:noProof/>
+                <w:webHidden/>
+              </w:rPr>
+              <w:fldChar w:fldCharType="separate"/>
+            </w:r>
+            <w:r>
+              <w:rPr>
+                <w:noProof/>
+                <w:webHidden/>
+              </w:rPr>
+              <w:t>16</w:t>
+            </w:r>
+            <w:r>
+              <w:rPr>
+                <w:noProof/>
+                <w:webHidden/>
+              </w:rPr>
+              <w:fldChar w:fldCharType="end"/>
+            </w:r>
+          </w:hyperlink>
+        </w:p>
+        <w:p>
+          <w:pPr>
+            <w:pStyle w:val="20"/>
+            <w:tabs>
+              <w:tab w:val="right" w:leader="dot" w:pos="9016"/>
+            </w:tabs>
+            <w:ind w:left="400"/>
+            <w:rPr>
+              <w:noProof/>
+            </w:rPr>
+          </w:pPr>
+          <w:hyperlink w:anchor="_Toc52476260" w:history="1">
+            <w:r>
+              <w:rPr>
+                <w:rStyle w:val="a5"/>
+                <w:noProof/>
+              </w:rPr>
+              <w:t>5-1. 기획</w:t>
+            </w:r>
+            <w:r>
+              <w:rPr>
+                <w:noProof/>
+                <w:webHidden/>
+              </w:rPr>
+              <w:tab/>
+            </w:r>
+            <w:r>
+              <w:rPr>
+                <w:noProof/>
+                <w:webHidden/>
+              </w:rPr>
+              <w:fldChar w:fldCharType="begin"/>
+            </w:r>
+            <w:r>
+              <w:rPr>
+                <w:noProof/>
+                <w:webHidden/>
+              </w:rPr>
+              <w:instrText xml:space="preserve"> PAGEREF _Toc52476260 \h </w:instrText>
+            </w:r>
+            <w:r>
+              <w:rPr>
+                <w:noProof/>
+                <w:webHidden/>
+              </w:rPr>
+            </w:r>
+            <w:r>
+              <w:rPr>
+                <w:noProof/>
+                <w:webHidden/>
+              </w:rPr>
+              <w:fldChar w:fldCharType="separate"/>
+            </w:r>
+            <w:r>
+              <w:rPr>
+                <w:noProof/>
+                <w:webHidden/>
+              </w:rPr>
+              <w:t>16</w:t>
+            </w:r>
+            <w:r>
+              <w:rPr>
+                <w:noProof/>
+                <w:webHidden/>
+              </w:rPr>
+              <w:fldChar w:fldCharType="end"/>
+            </w:r>
+          </w:hyperlink>
+        </w:p>
+        <w:p>
+          <w:pPr>
+            <w:pStyle w:val="20"/>
+            <w:tabs>
+              <w:tab w:val="right" w:leader="dot" w:pos="9016"/>
+            </w:tabs>
+            <w:ind w:left="400"/>
+            <w:rPr>
+              <w:noProof/>
+            </w:rPr>
+          </w:pPr>
+          <w:hyperlink w:anchor="_Toc52476261" w:history="1">
+            <w:r>
+              <w:rPr>
+                <w:rStyle w:val="a5"/>
+                <w:noProof/>
+              </w:rPr>
+              <w:t>5-2. 그래픽</w:t>
+            </w:r>
+            <w:r>
+              <w:rPr>
+                <w:noProof/>
+                <w:webHidden/>
+              </w:rPr>
+              <w:tab/>
+            </w:r>
+            <w:r>
+              <w:rPr>
+                <w:noProof/>
+                <w:webHidden/>
+              </w:rPr>
+              <w:fldChar w:fldCharType="begin"/>
+            </w:r>
+            <w:r>
+              <w:rPr>
+                <w:noProof/>
+                <w:webHidden/>
+              </w:rPr>
+              <w:instrText xml:space="preserve"> PAGEREF _Toc52476261 \h </w:instrText>
+            </w:r>
+            <w:r>
+              <w:rPr>
+                <w:noProof/>
+                <w:webHidden/>
+              </w:rPr>
+            </w:r>
+            <w:r>
+              <w:rPr>
+                <w:noProof/>
+                <w:webHidden/>
+              </w:rPr>
+              <w:fldChar w:fldCharType="separate"/>
+            </w:r>
+            <w:r>
+              <w:rPr>
+                <w:noProof/>
+                <w:webHidden/>
+              </w:rPr>
+              <w:t>16</w:t>
+            </w:r>
+            <w:r>
+              <w:rPr>
+                <w:noProof/>
+                <w:webHidden/>
+              </w:rPr>
+              <w:fldChar w:fldCharType="end"/>
+            </w:r>
+          </w:hyperlink>
+        </w:p>
+        <w:p>
+          <w:pPr>
+            <w:pStyle w:val="20"/>
+            <w:tabs>
+              <w:tab w:val="right" w:leader="dot" w:pos="9016"/>
+            </w:tabs>
+            <w:ind w:left="400"/>
+            <w:rPr>
+              <w:noProof/>
+            </w:rPr>
+          </w:pPr>
+          <w:hyperlink w:anchor="_Toc52476262" w:history="1">
+            <w:r>
+              <w:rPr>
+                <w:rStyle w:val="a5"/>
+                <w:noProof/>
+              </w:rPr>
+              <w:t>5-3. 프로그래밍</w:t>
+            </w:r>
+            <w:r>
+              <w:rPr>
+                <w:noProof/>
+                <w:webHidden/>
+              </w:rPr>
+              <w:tab/>
+            </w:r>
+            <w:r>
+              <w:rPr>
+                <w:noProof/>
+                <w:webHidden/>
+              </w:rPr>
+              <w:fldChar w:fldCharType="begin"/>
+            </w:r>
+            <w:r>
+              <w:rPr>
+                <w:noProof/>
+                <w:webHidden/>
+              </w:rPr>
+              <w:instrText xml:space="preserve"> PAGEREF _Toc52476262 \h </w:instrText>
+            </w:r>
+            <w:r>
+              <w:rPr>
+                <w:noProof/>
+                <w:webHidden/>
+              </w:rPr>
+            </w:r>
+            <w:r>
+              <w:rPr>
+                <w:noProof/>
+                <w:webHidden/>
+              </w:rPr>
+              <w:fldChar w:fldCharType="separate"/>
+            </w:r>
+            <w:r>
+              <w:rPr>
+                <w:noProof/>
+                <w:webHidden/>
+              </w:rPr>
+              <w:t>16</w:t>
             </w:r>
             <w:r>
               <w:rPr>
@@ -2114,7 +2530,7 @@
       <w:pPr>
         <w:pStyle w:val="1"/>
       </w:pPr>
-      <w:bookmarkStart w:id="0" w:name="_Toc52416654"/>
+      <w:bookmarkStart w:id="0" w:name="_Toc52476237"/>
       <w:r>
         <w:rPr>
           <w:rFonts w:hint="eastAsia"/>
@@ -2582,7 +2998,7 @@
           <w:numId w:val="3"/>
         </w:numPr>
       </w:pPr>
-      <w:bookmarkStart w:id="1" w:name="_Toc52416655"/>
+      <w:bookmarkStart w:id="1" w:name="_Toc52476238"/>
       <w:r>
         <w:rPr>
           <w:rFonts w:hint="eastAsia"/>
@@ -2818,7 +3234,7 @@
           <w:numId w:val="3"/>
         </w:numPr>
       </w:pPr>
-      <w:bookmarkStart w:id="2" w:name="_Toc52416656"/>
+      <w:bookmarkStart w:id="2" w:name="_Toc52476239"/>
       <w:r>
         <w:rPr>
           <w:rFonts w:hint="eastAsia"/>
@@ -2918,7 +3334,7 @@
           <w:numId w:val="3"/>
         </w:numPr>
       </w:pPr>
-      <w:bookmarkStart w:id="3" w:name="_Toc52416657"/>
+      <w:bookmarkStart w:id="3" w:name="_Toc52476240"/>
       <w:r>
         <w:rPr>
           <w:rFonts w:hint="eastAsia"/>
@@ -3144,7 +3560,7 @@
           <w:numId w:val="3"/>
         </w:numPr>
       </w:pPr>
-      <w:bookmarkStart w:id="4" w:name="_Toc52416658"/>
+      <w:bookmarkStart w:id="4" w:name="_Toc52476241"/>
       <w:r>
         <w:rPr>
           <w:rFonts w:hint="eastAsia"/>
@@ -3468,7 +3884,7 @@
           <w:numId w:val="3"/>
         </w:numPr>
       </w:pPr>
-      <w:bookmarkStart w:id="5" w:name="_Toc52416659"/>
+      <w:bookmarkStart w:id="5" w:name="_Toc52476242"/>
       <w:r>
         <w:rPr>
           <w:rFonts w:hint="eastAsia"/>
@@ -3629,7 +4045,7 @@
           <w:numId w:val="3"/>
         </w:numPr>
       </w:pPr>
-      <w:bookmarkStart w:id="6" w:name="_Toc52416660"/>
+      <w:bookmarkStart w:id="6" w:name="_Toc52476243"/>
       <w:r>
         <w:rPr>
           <w:rFonts w:hint="eastAsia"/>
@@ -4506,7 +4922,7 @@
       <w:pPr>
         <w:pStyle w:val="1"/>
       </w:pPr>
-      <w:bookmarkStart w:id="7" w:name="_Toc52416661"/>
+      <w:bookmarkStart w:id="7" w:name="_Toc52476244"/>
       <w:r>
         <w:rPr>
           <w:rFonts w:hint="eastAsia"/>
@@ -4612,7 +5028,7 @@
                           </pic:cNvPicPr>
                         </pic:nvPicPr>
                         <pic:blipFill>
-                          <a:blip r:embed="rId6">
+                          <a:blip r:embed="rId8">
                             <a:extLst>
                               <a:ext uri="{28A0092B-C50C-407E-A947-70E740481C1C}">
                                 <a14:useLocalDpi xmlns:a14="http://schemas.microsoft.com/office/drawing/2010/main" val="0"/>
@@ -4799,7 +5215,7 @@
                           </pic:cNvPicPr>
                         </pic:nvPicPr>
                         <pic:blipFill>
-                          <a:blip r:embed="rId7">
+                          <a:blip r:embed="rId9">
                             <a:extLst>
                               <a:ext uri="{28A0092B-C50C-407E-A947-70E740481C1C}">
                                 <a14:useLocalDpi xmlns:a14="http://schemas.microsoft.com/office/drawing/2010/main" val="0"/>
@@ -4906,7 +5322,7 @@
       <w:pPr>
         <w:pStyle w:val="1"/>
       </w:pPr>
-      <w:bookmarkStart w:id="8" w:name="_Toc52416662"/>
+      <w:bookmarkStart w:id="8" w:name="_Toc52476245"/>
       <w:r>
         <w:lastRenderedPageBreak/>
         <w:t>3</w:t>
@@ -4932,7 +5348,7 @@
       <w:pPr>
         <w:pStyle w:val="2"/>
       </w:pPr>
-      <w:bookmarkStart w:id="9" w:name="_Toc52416663"/>
+      <w:bookmarkStart w:id="9" w:name="_Toc52476246"/>
       <w:r>
         <w:t>3</w:t>
       </w:r>
@@ -4987,7 +5403,7 @@
       <w:pPr>
         <w:pStyle w:val="2"/>
       </w:pPr>
-      <w:bookmarkStart w:id="10" w:name="_Toc52416664"/>
+      <w:bookmarkStart w:id="10" w:name="_Toc52476247"/>
       <w:r>
         <w:t>3</w:t>
       </w:r>
@@ -5110,7 +5526,7 @@
       <w:pPr>
         <w:pStyle w:val="2"/>
       </w:pPr>
-      <w:bookmarkStart w:id="11" w:name="_Toc52416665"/>
+      <w:bookmarkStart w:id="11" w:name="_Toc52476248"/>
       <w:r>
         <w:lastRenderedPageBreak/>
         <w:t>3</w:t>
@@ -5137,7 +5553,7 @@
         <w:pStyle w:val="3"/>
         <w:ind w:left="600" w:right="200" w:hanging="400"/>
       </w:pPr>
-      <w:bookmarkStart w:id="12" w:name="_Toc52416666"/>
+      <w:bookmarkStart w:id="12" w:name="_Toc52476249"/>
       <w:r>
         <w:t>3</w:t>
       </w:r>
@@ -5219,7 +5635,7 @@
                           </pic:cNvPicPr>
                         </pic:nvPicPr>
                         <pic:blipFill>
-                          <a:blip r:embed="rId8">
+                          <a:blip r:embed="rId10">
                             <a:extLst>
                               <a:ext uri="{28A0092B-C50C-407E-A947-70E740481C1C}">
                                 <a14:useLocalDpi xmlns:a14="http://schemas.microsoft.com/office/drawing/2010/main" val="0"/>
@@ -5368,7 +5784,7 @@
         <w:pStyle w:val="3"/>
         <w:ind w:left="600" w:right="200" w:hanging="400"/>
       </w:pPr>
-      <w:bookmarkStart w:id="13" w:name="_Toc52416667"/>
+      <w:bookmarkStart w:id="13" w:name="_Toc52476250"/>
       <w:r>
         <w:t>3</w:t>
       </w:r>
@@ -5465,7 +5881,7 @@
                           </pic:cNvPicPr>
                         </pic:nvPicPr>
                         <pic:blipFill>
-                          <a:blip r:embed="rId9">
+                          <a:blip r:embed="rId11">
                             <a:extLst>
                               <a:ext uri="{28A0092B-C50C-407E-A947-70E740481C1C}">
                                 <a14:useLocalDpi xmlns:a14="http://schemas.microsoft.com/office/drawing/2010/main" val="0"/>
@@ -5630,7 +6046,7 @@
         <w:pStyle w:val="3"/>
         <w:ind w:left="600" w:right="200" w:hanging="400"/>
       </w:pPr>
-      <w:bookmarkStart w:id="14" w:name="_Toc52416668"/>
+      <w:bookmarkStart w:id="14" w:name="_Toc52476251"/>
       <w:r>
         <w:lastRenderedPageBreak/>
         <w:t>3</w:t>
@@ -5728,7 +6144,7 @@
                           </pic:cNvPicPr>
                         </pic:nvPicPr>
                         <pic:blipFill>
-                          <a:blip r:embed="rId10" cstate="print">
+                          <a:blip r:embed="rId12" cstate="print">
                             <a:extLst>
                               <a:ext uri="{28A0092B-C50C-407E-A947-70E740481C1C}">
                                 <a14:useLocalDpi xmlns:a14="http://schemas.microsoft.com/office/drawing/2010/main" val="0"/>
@@ -5934,7 +6350,7 @@
         <w:pStyle w:val="3"/>
         <w:ind w:left="600" w:right="200" w:hanging="400"/>
       </w:pPr>
-      <w:bookmarkStart w:id="15" w:name="_Toc52416669"/>
+      <w:bookmarkStart w:id="15" w:name="_Toc52476252"/>
       <w:r>
         <w:lastRenderedPageBreak/>
         <w:t>3</w:t>
@@ -6023,7 +6439,7 @@
                           </pic:cNvPicPr>
                         </pic:nvPicPr>
                         <pic:blipFill>
-                          <a:blip r:embed="rId11">
+                          <a:blip r:embed="rId13">
                             <a:extLst>
                               <a:ext uri="{28A0092B-C50C-407E-A947-70E740481C1C}">
                                 <a14:useLocalDpi xmlns:a14="http://schemas.microsoft.com/office/drawing/2010/main" val="0"/>
@@ -6226,7 +6642,7 @@
         <w:pStyle w:val="3"/>
         <w:ind w:left="600" w:right="200" w:hanging="400"/>
       </w:pPr>
-      <w:bookmarkStart w:id="16" w:name="_Toc52416670"/>
+      <w:bookmarkStart w:id="16" w:name="_Toc52476253"/>
       <w:r>
         <w:t>3</w:t>
       </w:r>
@@ -6307,7 +6723,7 @@
                           </pic:cNvPicPr>
                         </pic:nvPicPr>
                         <pic:blipFill>
-                          <a:blip r:embed="rId12" cstate="print">
+                          <a:blip r:embed="rId14" cstate="print">
                             <a:extLst>
                               <a:ext uri="{28A0092B-C50C-407E-A947-70E740481C1C}">
                                 <a14:useLocalDpi xmlns:a14="http://schemas.microsoft.com/office/drawing/2010/main" val="0"/>
@@ -6451,7 +6867,7 @@
       <w:pPr>
         <w:pStyle w:val="1"/>
       </w:pPr>
-      <w:bookmarkStart w:id="17" w:name="_Toc52416671"/>
+      <w:bookmarkStart w:id="17" w:name="_Toc52476254"/>
       <w:r>
         <w:lastRenderedPageBreak/>
         <w:t>4</w:t>
@@ -6471,7 +6887,7 @@
       <w:pPr>
         <w:pStyle w:val="2"/>
       </w:pPr>
-      <w:bookmarkStart w:id="18" w:name="_Toc52416672"/>
+      <w:bookmarkStart w:id="18" w:name="_Toc52476255"/>
       <w:r>
         <w:t>4</w:t>
       </w:r>
@@ -6576,7 +6992,7 @@
                           </pic:cNvPicPr>
                         </pic:nvPicPr>
                         <pic:blipFill>
-                          <a:blip r:embed="rId7">
+                          <a:blip r:embed="rId9">
                             <a:extLst>
                               <a:ext uri="{28A0092B-C50C-407E-A947-70E740481C1C}">
                                 <a14:useLocalDpi xmlns:a14="http://schemas.microsoft.com/office/drawing/2010/main" val="0"/>
@@ -6765,7 +7181,7 @@
       <w:pPr>
         <w:pStyle w:val="2"/>
       </w:pPr>
-      <w:bookmarkStart w:id="19" w:name="_Toc52416673"/>
+      <w:bookmarkStart w:id="19" w:name="_Toc52476256"/>
       <w:r>
         <w:t>4</w:t>
       </w:r>
@@ -6852,7 +7268,7 @@
                           </pic:cNvPicPr>
                         </pic:nvPicPr>
                         <pic:blipFill>
-                          <a:blip r:embed="rId13" cstate="print">
+                          <a:blip r:embed="rId15" cstate="print">
                             <a:extLst>
                               <a:ext uri="{28A0092B-C50C-407E-A947-70E740481C1C}">
                                 <a14:useLocalDpi xmlns:a14="http://schemas.microsoft.com/office/drawing/2010/main" val="0"/>
@@ -7017,7 +7433,7 @@
       <w:pPr>
         <w:pStyle w:val="2"/>
       </w:pPr>
-      <w:bookmarkStart w:id="20" w:name="_Toc52416674"/>
+      <w:bookmarkStart w:id="20" w:name="_Toc52476257"/>
       <w:r>
         <w:lastRenderedPageBreak/>
         <w:t xml:space="preserve">4-3. </w:t>
@@ -7099,7 +7515,7 @@
                           </pic:cNvPicPr>
                         </pic:nvPicPr>
                         <pic:blipFill>
-                          <a:blip r:embed="rId14">
+                          <a:blip r:embed="rId16">
                             <a:extLst>
                               <a:ext uri="{28A0092B-C50C-407E-A947-70E740481C1C}">
                                 <a14:useLocalDpi xmlns:a14="http://schemas.microsoft.com/office/drawing/2010/main" val="0"/>
@@ -7283,7 +7699,246 @@
               <w:rPr>
                 <w:rFonts w:hint="eastAsia"/>
               </w:rPr>
-              <w:t>애니메이션이 포함되어야 한다.</w:t>
+              <w:t>각 행동에 대한 애니메이션들이 있다</w:t>
+            </w:r>
+          </w:p>
+        </w:tc>
+      </w:tr>
+    </w:tbl>
+    <w:p/>
+    <w:p>
+      <w:pPr>
+        <w:pStyle w:val="2"/>
+      </w:pPr>
+      <w:bookmarkStart w:id="21" w:name="_Toc52476258"/>
+      <w:r>
+        <w:t xml:space="preserve">4-4. </w:t>
+      </w:r>
+      <w:r>
+        <w:rPr>
+          <w:rFonts w:hint="eastAsia"/>
+        </w:rPr>
+        <w:t>맵 구성</w:t>
+      </w:r>
+      <w:bookmarkEnd w:id="21"/>
+    </w:p>
+    <w:tbl>
+      <w:tblPr>
+        <w:tblStyle w:val="a3"/>
+        <w:tblW w:w="0" w:type="auto"/>
+        <w:tblLook w:val="04A0" w:firstRow="1" w:lastRow="0" w:firstColumn="1" w:lastColumn="0" w:noHBand="0" w:noVBand="1"/>
+      </w:tblPr>
+      <w:tblGrid>
+        <w:gridCol w:w="1555"/>
+        <w:gridCol w:w="7461"/>
+      </w:tblGrid>
+      <w:tr>
+        <w:tc>
+          <w:tcPr>
+            <w:tcW w:w="1555" w:type="dxa"/>
+            <w:shd w:val="clear" w:color="auto" w:fill="C5E0B3" w:themeFill="accent6" w:themeFillTint="66"/>
+            <w:vAlign w:val="center"/>
+          </w:tcPr>
+          <w:p>
+            <w:pPr>
+              <w:jc w:val="center"/>
+              <w:rPr>
+                <w:b/>
+                <w:bCs/>
+              </w:rPr>
+            </w:pPr>
+            <w:r>
+              <w:rPr>
+                <w:rFonts w:hint="eastAsia"/>
+                <w:b/>
+                <w:bCs/>
+              </w:rPr>
+              <w:t>예시 이미지</w:t>
+            </w:r>
+          </w:p>
+        </w:tc>
+        <w:tc>
+          <w:tcPr>
+            <w:tcW w:w="7461" w:type="dxa"/>
+            <w:vAlign w:val="center"/>
+          </w:tcPr>
+          <w:p>
+            <w:pPr>
+              <w:jc w:val="center"/>
+              <w:rPr>
+                <w:noProof/>
+              </w:rPr>
+            </w:pPr>
+            <w:r>
+              <w:rPr>
+                <w:noProof/>
+              </w:rPr>
+              <w:drawing>
+                <wp:inline distT="0" distB="0" distL="0" distR="0" wp14:anchorId="1FEBDEFD" wp14:editId="551A608B">
+                  <wp:extent cx="3845520" cy="2158409"/>
+                  <wp:effectExtent l="0" t="0" r="3175" b="0"/>
+                  <wp:docPr id="5" name="그림 5"/>
+                  <wp:cNvGraphicFramePr>
+                    <a:graphicFrameLocks xmlns:a="http://schemas.openxmlformats.org/drawingml/2006/main" noChangeAspect="1"/>
+                  </wp:cNvGraphicFramePr>
+                  <a:graphic xmlns:a="http://schemas.openxmlformats.org/drawingml/2006/main">
+                    <a:graphicData uri="http://schemas.openxmlformats.org/drawingml/2006/picture">
+                      <pic:pic xmlns:pic="http://schemas.openxmlformats.org/drawingml/2006/picture">
+                        <pic:nvPicPr>
+                          <pic:cNvPr id="0" name="Picture 2"/>
+                          <pic:cNvPicPr>
+                            <a:picLocks noChangeAspect="1" noChangeArrowheads="1"/>
+                          </pic:cNvPicPr>
+                        </pic:nvPicPr>
+                        <pic:blipFill>
+                          <a:blip r:embed="rId17">
+                            <a:extLst>
+                              <a:ext uri="{28A0092B-C50C-407E-A947-70E740481C1C}">
+                                <a14:useLocalDpi xmlns:a14="http://schemas.microsoft.com/office/drawing/2010/main" val="0"/>
+                              </a:ext>
+                            </a:extLst>
+                          </a:blip>
+                          <a:srcRect/>
+                          <a:stretch>
+                            <a:fillRect/>
+                          </a:stretch>
+                        </pic:blipFill>
+                        <pic:spPr bwMode="auto">
+                          <a:xfrm>
+                            <a:off x="0" y="0"/>
+                            <a:ext cx="3882056" cy="2178916"/>
+                          </a:xfrm>
+                          <a:prstGeom prst="rect">
+                            <a:avLst/>
+                          </a:prstGeom>
+                          <a:noFill/>
+                          <a:ln>
+                            <a:noFill/>
+                          </a:ln>
+                        </pic:spPr>
+                      </pic:pic>
+                    </a:graphicData>
+                  </a:graphic>
+                </wp:inline>
+              </w:drawing>
+            </w:r>
+            <w:r>
+              <w:rPr>
+                <w:noProof/>
+              </w:rPr>
+              <w:t xml:space="preserve"> </w:t>
+            </w:r>
+          </w:p>
+          <w:p>
+            <w:pPr>
+              <w:jc w:val="center"/>
+            </w:pPr>
+            <w:r>
+              <w:rPr>
+                <w:rFonts w:hint="eastAsia"/>
+                <w:noProof/>
+              </w:rPr>
+              <w:t xml:space="preserve">래퍼런스 </w:t>
+            </w:r>
+            <w:r>
+              <w:rPr>
+                <w:noProof/>
+              </w:rPr>
+              <w:t xml:space="preserve">– </w:t>
+            </w:r>
+            <w:r>
+              <w:rPr>
+                <w:rFonts w:hint="eastAsia"/>
+                <w:noProof/>
+              </w:rPr>
+              <w:t>S</w:t>
+            </w:r>
+            <w:r>
+              <w:rPr>
+                <w:noProof/>
+              </w:rPr>
+              <w:t>urviv.io</w:t>
+            </w:r>
+          </w:p>
+        </w:tc>
+      </w:tr>
+      <w:tr>
+        <w:tc>
+          <w:tcPr>
+            <w:tcW w:w="1555" w:type="dxa"/>
+            <w:shd w:val="clear" w:color="auto" w:fill="C5E0B3" w:themeFill="accent6" w:themeFillTint="66"/>
+            <w:vAlign w:val="center"/>
+          </w:tcPr>
+          <w:p>
+            <w:pPr>
+              <w:jc w:val="center"/>
+              <w:rPr>
+                <w:b/>
+                <w:bCs/>
+              </w:rPr>
+            </w:pPr>
+            <w:r>
+              <w:rPr>
+                <w:rFonts w:hint="eastAsia"/>
+                <w:b/>
+                <w:bCs/>
+              </w:rPr>
+              <w:t>설명</w:t>
+            </w:r>
+          </w:p>
+        </w:tc>
+        <w:tc>
+          <w:tcPr>
+            <w:tcW w:w="7461" w:type="dxa"/>
+          </w:tcPr>
+          <w:p>
+            <w:pPr>
+              <w:pStyle w:val="a4"/>
+              <w:numPr>
+                <w:ilvl w:val="0"/>
+                <w:numId w:val="2"/>
+              </w:numPr>
+              <w:ind w:leftChars="0"/>
+            </w:pPr>
+            <w:r>
+              <w:rPr>
+                <w:rFonts w:hint="eastAsia"/>
+              </w:rPr>
+              <w:t>대부분이 평지,</w:t>
+            </w:r>
+            <w:r>
+              <w:t xml:space="preserve"> </w:t>
+            </w:r>
+            <w:r>
+              <w:rPr>
+                <w:rFonts w:hint="eastAsia"/>
+              </w:rPr>
+              <w:t>물,</w:t>
+            </w:r>
+            <w:r>
+              <w:t xml:space="preserve"> </w:t>
+            </w:r>
+            <w:r>
+              <w:rPr>
+                <w:rFonts w:hint="eastAsia"/>
+              </w:rPr>
+              <w:t>등 단순한 자연환경으로 이루어져 있다.</w:t>
+            </w:r>
+          </w:p>
+          <w:p>
+            <w:pPr>
+              <w:pStyle w:val="a4"/>
+              <w:numPr>
+                <w:ilvl w:val="0"/>
+                <w:numId w:val="2"/>
+              </w:numPr>
+              <w:ind w:leftChars="0"/>
+            </w:pPr>
+            <w:r>
+              <w:rPr>
+                <w:rFonts w:hint="eastAsia"/>
+              </w:rPr>
+              <w:t>건물들 이외엔 큰 오브젝트들이 없다.</w:t>
             </w:r>
           </w:p>
         </w:tc>
@@ -7302,9 +7957,16 @@
       </w:r>
     </w:p>
     <w:p>
+      <w:pPr>
+        <w:pStyle w:val="1"/>
+      </w:pPr>
+      <w:bookmarkStart w:id="22" w:name="_Toc52476259"/>
       <w:r>
         <w:lastRenderedPageBreak/>
-        <w:t xml:space="preserve">4. </w:t>
+        <w:t>5</w:t>
+      </w:r>
+      <w:r>
+        <w:t xml:space="preserve">. </w:t>
       </w:r>
       <w:r>
         <w:rPr>
@@ -7312,7 +7974,753 @@
         </w:rPr>
         <w:t>모집 파트</w:t>
       </w:r>
+      <w:bookmarkEnd w:id="22"/>
     </w:p>
+    <w:p>
+      <w:pPr>
+        <w:pStyle w:val="2"/>
+      </w:pPr>
+      <w:bookmarkStart w:id="23" w:name="_Toc52476260"/>
+      <w:r>
+        <w:rPr>
+          <w:rFonts w:hint="eastAsia"/>
+        </w:rPr>
+        <w:t>5</w:t>
+      </w:r>
+      <w:r>
+        <w:t xml:space="preserve">-1. </w:t>
+      </w:r>
+      <w:r>
+        <w:rPr>
+          <w:rFonts w:hint="eastAsia"/>
+        </w:rPr>
+        <w:t>기획</w:t>
+      </w:r>
+      <w:bookmarkEnd w:id="23"/>
+    </w:p>
+    <w:tbl>
+      <w:tblPr>
+        <w:tblStyle w:val="a3"/>
+        <w:tblW w:w="0" w:type="auto"/>
+        <w:tblLook w:val="04A0" w:firstRow="1" w:lastRow="0" w:firstColumn="1" w:lastColumn="0" w:noHBand="0" w:noVBand="1"/>
+      </w:tblPr>
+      <w:tblGrid>
+        <w:gridCol w:w="1555"/>
+        <w:gridCol w:w="7461"/>
+      </w:tblGrid>
+      <w:tr>
+        <w:tc>
+          <w:tcPr>
+            <w:tcW w:w="1555" w:type="dxa"/>
+            <w:shd w:val="clear" w:color="auto" w:fill="C5E0B3" w:themeFill="accent6" w:themeFillTint="66"/>
+            <w:vAlign w:val="center"/>
+          </w:tcPr>
+          <w:p>
+            <w:pPr>
+              <w:jc w:val="center"/>
+              <w:rPr>
+                <w:b/>
+                <w:bCs/>
+              </w:rPr>
+            </w:pPr>
+            <w:r>
+              <w:rPr>
+                <w:rFonts w:hint="eastAsia"/>
+                <w:b/>
+                <w:bCs/>
+              </w:rPr>
+              <w:t>파트</w:t>
+            </w:r>
+          </w:p>
+        </w:tc>
+        <w:tc>
+          <w:tcPr>
+            <w:tcW w:w="7461" w:type="dxa"/>
+            <w:shd w:val="clear" w:color="auto" w:fill="C5E0B3" w:themeFill="accent6" w:themeFillTint="66"/>
+            <w:vAlign w:val="center"/>
+          </w:tcPr>
+          <w:p>
+            <w:pPr>
+              <w:jc w:val="center"/>
+              <w:rPr>
+                <w:b/>
+                <w:bCs/>
+              </w:rPr>
+            </w:pPr>
+            <w:r>
+              <w:rPr>
+                <w:rFonts w:hint="eastAsia"/>
+                <w:b/>
+                <w:bCs/>
+              </w:rPr>
+              <w:t>주요 업무</w:t>
+            </w:r>
+          </w:p>
+        </w:tc>
+      </w:tr>
+      <w:tr>
+        <w:tc>
+          <w:tcPr>
+            <w:tcW w:w="1555" w:type="dxa"/>
+            <w:shd w:val="clear" w:color="auto" w:fill="E2EFD9" w:themeFill="accent6" w:themeFillTint="33"/>
+            <w:vAlign w:val="center"/>
+          </w:tcPr>
+          <w:p>
+            <w:pPr>
+              <w:jc w:val="center"/>
+            </w:pPr>
+            <w:r>
+              <w:rPr>
+                <w:rFonts w:hint="eastAsia"/>
+              </w:rPr>
+              <w:t>컨텐츠</w:t>
+            </w:r>
+          </w:p>
+          <w:p>
+            <w:pPr>
+              <w:jc w:val="center"/>
+            </w:pPr>
+            <w:r>
+              <w:rPr>
+                <w:rFonts w:hint="eastAsia"/>
+              </w:rPr>
+              <w:t>디자이너</w:t>
+            </w:r>
+          </w:p>
+        </w:tc>
+        <w:tc>
+          <w:tcPr>
+            <w:tcW w:w="7461" w:type="dxa"/>
+          </w:tcPr>
+          <w:p>
+            <w:pPr>
+              <w:pStyle w:val="a4"/>
+              <w:numPr>
+                <w:ilvl w:val="0"/>
+                <w:numId w:val="2"/>
+              </w:numPr>
+              <w:ind w:leftChars="0"/>
+            </w:pPr>
+            <w:r>
+              <w:rPr>
+                <w:rFonts w:hint="eastAsia"/>
+              </w:rPr>
+              <w:t>게임 내의 몬스터의 스킬,</w:t>
+            </w:r>
+            <w:r>
+              <w:t xml:space="preserve"> </w:t>
+            </w:r>
+            <w:r>
+              <w:rPr>
+                <w:rFonts w:hint="eastAsia"/>
+              </w:rPr>
+              <w:t>행동 등</w:t>
+            </w:r>
+          </w:p>
+          <w:p>
+            <w:pPr>
+              <w:pStyle w:val="a4"/>
+              <w:numPr>
+                <w:ilvl w:val="0"/>
+                <w:numId w:val="2"/>
+              </w:numPr>
+              <w:ind w:leftChars="0"/>
+            </w:pPr>
+            <w:r>
+              <w:rPr>
+                <w:rFonts w:hint="eastAsia"/>
+              </w:rPr>
+              <w:t xml:space="preserve">내부 </w:t>
+            </w:r>
+            <w:proofErr w:type="spellStart"/>
+            <w:r>
+              <w:rPr>
+                <w:rFonts w:hint="eastAsia"/>
+              </w:rPr>
+              <w:t>맵의</w:t>
+            </w:r>
+            <w:proofErr w:type="spellEnd"/>
+            <w:r>
+              <w:rPr>
+                <w:rFonts w:hint="eastAsia"/>
+              </w:rPr>
+              <w:t xml:space="preserve"> 구성 오브젝트,</w:t>
+            </w:r>
+            <w:r>
+              <w:t xml:space="preserve"> </w:t>
+            </w:r>
+            <w:r>
+              <w:rPr>
+                <w:rFonts w:hint="eastAsia"/>
+              </w:rPr>
+              <w:t>스킬 등</w:t>
+            </w:r>
+          </w:p>
+          <w:p>
+            <w:pPr>
+              <w:pStyle w:val="a4"/>
+              <w:numPr>
+                <w:ilvl w:val="0"/>
+                <w:numId w:val="2"/>
+              </w:numPr>
+              <w:ind w:leftChars="0"/>
+            </w:pPr>
+            <w:r>
+              <w:rPr>
+                <w:rFonts w:hint="eastAsia"/>
+              </w:rPr>
+              <w:t>이외에 부가적인 요소들</w:t>
+            </w:r>
+          </w:p>
+          <w:p>
+            <w:pPr>
+              <w:pStyle w:val="a4"/>
+              <w:numPr>
+                <w:ilvl w:val="0"/>
+                <w:numId w:val="2"/>
+              </w:numPr>
+              <w:ind w:leftChars="0"/>
+            </w:pPr>
+            <w:r>
+              <w:rPr>
+                <w:rFonts w:hint="eastAsia"/>
+              </w:rPr>
+              <w:t>기획 회의에 참여</w:t>
+            </w:r>
+          </w:p>
+        </w:tc>
+      </w:tr>
+      <w:tr>
+        <w:tc>
+          <w:tcPr>
+            <w:tcW w:w="1555" w:type="dxa"/>
+            <w:shd w:val="clear" w:color="auto" w:fill="E2EFD9" w:themeFill="accent6" w:themeFillTint="33"/>
+            <w:vAlign w:val="center"/>
+          </w:tcPr>
+          <w:p>
+            <w:pPr>
+              <w:jc w:val="center"/>
+            </w:pPr>
+            <w:r>
+              <w:rPr>
+                <w:rFonts w:hint="eastAsia"/>
+              </w:rPr>
+              <w:t>레벨</w:t>
+            </w:r>
+          </w:p>
+          <w:p>
+            <w:pPr>
+              <w:jc w:val="center"/>
+            </w:pPr>
+            <w:r>
+              <w:rPr>
+                <w:rFonts w:hint="eastAsia"/>
+              </w:rPr>
+              <w:t>디자이너</w:t>
+            </w:r>
+          </w:p>
+        </w:tc>
+        <w:tc>
+          <w:tcPr>
+            <w:tcW w:w="7461" w:type="dxa"/>
+          </w:tcPr>
+          <w:p>
+            <w:pPr>
+              <w:pStyle w:val="a4"/>
+              <w:numPr>
+                <w:ilvl w:val="0"/>
+                <w:numId w:val="2"/>
+              </w:numPr>
+              <w:ind w:leftChars="0"/>
+            </w:pPr>
+            <w:r>
+              <w:rPr>
+                <w:rFonts w:hint="eastAsia"/>
+              </w:rPr>
+              <w:t>맵 내부 구성을 플레이어에게 맞게 설계</w:t>
+            </w:r>
+          </w:p>
+          <w:p>
+            <w:pPr>
+              <w:pStyle w:val="a4"/>
+              <w:numPr>
+                <w:ilvl w:val="0"/>
+                <w:numId w:val="2"/>
+              </w:numPr>
+              <w:ind w:leftChars="0"/>
+            </w:pPr>
+            <w:r>
+              <w:rPr>
+                <w:rFonts w:hint="eastAsia"/>
+              </w:rPr>
+              <w:t>내부 데이터베이스를 작성하고,</w:t>
+            </w:r>
+            <w:r>
+              <w:t xml:space="preserve"> </w:t>
+            </w:r>
+            <w:r>
+              <w:rPr>
+                <w:rFonts w:hint="eastAsia"/>
+              </w:rPr>
+              <w:t>밸런스를 조율</w:t>
+            </w:r>
+          </w:p>
+          <w:p>
+            <w:pPr>
+              <w:pStyle w:val="a4"/>
+              <w:numPr>
+                <w:ilvl w:val="0"/>
+                <w:numId w:val="2"/>
+              </w:numPr>
+              <w:ind w:leftChars="0"/>
+            </w:pPr>
+            <w:r>
+              <w:rPr>
+                <w:rFonts w:hint="eastAsia"/>
+              </w:rPr>
+              <w:t>기획 회의에 참여</w:t>
+            </w:r>
+          </w:p>
+        </w:tc>
+      </w:tr>
+    </w:tbl>
+    <w:p/>
+    <w:p>
+      <w:pPr>
+        <w:pStyle w:val="2"/>
+      </w:pPr>
+      <w:bookmarkStart w:id="24" w:name="_Toc52476261"/>
+      <w:r>
+        <w:rPr>
+          <w:rFonts w:hint="eastAsia"/>
+        </w:rPr>
+        <w:t>5</w:t>
+      </w:r>
+      <w:r>
+        <w:t xml:space="preserve">-2. </w:t>
+      </w:r>
+      <w:r>
+        <w:rPr>
+          <w:rFonts w:hint="eastAsia"/>
+        </w:rPr>
+        <w:t>그래픽</w:t>
+      </w:r>
+      <w:bookmarkEnd w:id="24"/>
+    </w:p>
+    <w:tbl>
+      <w:tblPr>
+        <w:tblStyle w:val="a3"/>
+        <w:tblW w:w="0" w:type="auto"/>
+        <w:tblLook w:val="04A0" w:firstRow="1" w:lastRow="0" w:firstColumn="1" w:lastColumn="0" w:noHBand="0" w:noVBand="1"/>
+      </w:tblPr>
+      <w:tblGrid>
+        <w:gridCol w:w="1555"/>
+        <w:gridCol w:w="7461"/>
+      </w:tblGrid>
+      <w:tr>
+        <w:tc>
+          <w:tcPr>
+            <w:tcW w:w="1555" w:type="dxa"/>
+            <w:shd w:val="clear" w:color="auto" w:fill="C5E0B3" w:themeFill="accent6" w:themeFillTint="66"/>
+            <w:vAlign w:val="center"/>
+          </w:tcPr>
+          <w:p>
+            <w:pPr>
+              <w:jc w:val="center"/>
+              <w:rPr>
+                <w:b/>
+                <w:bCs/>
+              </w:rPr>
+            </w:pPr>
+            <w:r>
+              <w:rPr>
+                <w:rFonts w:hint="eastAsia"/>
+                <w:b/>
+                <w:bCs/>
+              </w:rPr>
+              <w:t>파트</w:t>
+            </w:r>
+          </w:p>
+        </w:tc>
+        <w:tc>
+          <w:tcPr>
+            <w:tcW w:w="7461" w:type="dxa"/>
+            <w:shd w:val="clear" w:color="auto" w:fill="C5E0B3" w:themeFill="accent6" w:themeFillTint="66"/>
+            <w:vAlign w:val="center"/>
+          </w:tcPr>
+          <w:p>
+            <w:pPr>
+              <w:jc w:val="center"/>
+              <w:rPr>
+                <w:b/>
+                <w:bCs/>
+              </w:rPr>
+            </w:pPr>
+            <w:r>
+              <w:rPr>
+                <w:rFonts w:hint="eastAsia"/>
+                <w:b/>
+                <w:bCs/>
+              </w:rPr>
+              <w:t>주요 업무</w:t>
+            </w:r>
+          </w:p>
+        </w:tc>
+      </w:tr>
+      <w:tr>
+        <w:tc>
+          <w:tcPr>
+            <w:tcW w:w="1555" w:type="dxa"/>
+            <w:shd w:val="clear" w:color="auto" w:fill="E2EFD9" w:themeFill="accent6" w:themeFillTint="33"/>
+            <w:vAlign w:val="center"/>
+          </w:tcPr>
+          <w:p>
+            <w:pPr>
+              <w:jc w:val="center"/>
+            </w:pPr>
+            <w:r>
+              <w:rPr>
+                <w:rFonts w:hint="eastAsia"/>
+              </w:rPr>
+              <w:t>2</w:t>
+            </w:r>
+            <w:r>
+              <w:t>D</w:t>
+            </w:r>
+            <w:r>
+              <w:rPr>
+                <w:rFonts w:hint="eastAsia"/>
+              </w:rPr>
+              <w:t xml:space="preserve"> 캐릭터</w:t>
+            </w:r>
+          </w:p>
+          <w:p>
+            <w:pPr>
+              <w:jc w:val="center"/>
+            </w:pPr>
+            <w:r>
+              <w:rPr>
+                <w:rFonts w:hint="eastAsia"/>
+              </w:rPr>
+              <w:t>아티스트</w:t>
+            </w:r>
+          </w:p>
+        </w:tc>
+        <w:tc>
+          <w:tcPr>
+            <w:tcW w:w="7461" w:type="dxa"/>
+          </w:tcPr>
+          <w:p>
+            <w:pPr>
+              <w:pStyle w:val="a4"/>
+              <w:numPr>
+                <w:ilvl w:val="0"/>
+                <w:numId w:val="2"/>
+              </w:numPr>
+              <w:ind w:leftChars="0"/>
+            </w:pPr>
+            <w:r>
+              <w:rPr>
+                <w:rFonts w:hint="eastAsia"/>
+              </w:rPr>
+              <w:t>게임의 플레이어가 되는 몬스터</w:t>
+            </w:r>
+          </w:p>
+          <w:p>
+            <w:pPr>
+              <w:pStyle w:val="a4"/>
+              <w:numPr>
+                <w:ilvl w:val="0"/>
+                <w:numId w:val="2"/>
+              </w:numPr>
+              <w:ind w:leftChars="0"/>
+            </w:pPr>
+            <w:r>
+              <w:rPr>
+                <w:rFonts w:hint="eastAsia"/>
+              </w:rPr>
+              <w:t>몬스터의 애니메이션</w:t>
+            </w:r>
+          </w:p>
+        </w:tc>
+      </w:tr>
+      <w:tr>
+        <w:tc>
+          <w:tcPr>
+            <w:tcW w:w="1555" w:type="dxa"/>
+            <w:shd w:val="clear" w:color="auto" w:fill="E2EFD9" w:themeFill="accent6" w:themeFillTint="33"/>
+            <w:vAlign w:val="center"/>
+          </w:tcPr>
+          <w:p>
+            <w:pPr>
+              <w:jc w:val="center"/>
+            </w:pPr>
+            <w:r>
+              <w:rPr>
+                <w:rFonts w:hint="eastAsia"/>
+              </w:rPr>
+              <w:t>캐릭터 배경 원화</w:t>
+            </w:r>
+          </w:p>
+        </w:tc>
+        <w:tc>
+          <w:tcPr>
+            <w:tcW w:w="7461" w:type="dxa"/>
+            <w:vAlign w:val="center"/>
+          </w:tcPr>
+          <w:p>
+            <w:pPr>
+              <w:pStyle w:val="a4"/>
+              <w:numPr>
+                <w:ilvl w:val="0"/>
+                <w:numId w:val="2"/>
+              </w:numPr>
+              <w:ind w:leftChars="0"/>
+            </w:pPr>
+            <w:r>
+              <w:rPr>
+                <w:rFonts w:hint="eastAsia"/>
+              </w:rPr>
+              <w:t>캐릭터와 배경을 컨셉에 맞게 디자인</w:t>
+            </w:r>
+          </w:p>
+        </w:tc>
+      </w:tr>
+      <w:tr>
+        <w:tc>
+          <w:tcPr>
+            <w:tcW w:w="1555" w:type="dxa"/>
+            <w:shd w:val="clear" w:color="auto" w:fill="E2EFD9" w:themeFill="accent6" w:themeFillTint="33"/>
+            <w:vAlign w:val="center"/>
+          </w:tcPr>
+          <w:p>
+            <w:pPr>
+              <w:jc w:val="center"/>
+            </w:pPr>
+            <w:r>
+              <w:t>3D</w:t>
+            </w:r>
+            <w:r>
+              <w:rPr>
+                <w:rFonts w:hint="eastAsia"/>
+              </w:rPr>
+              <w:t xml:space="preserve"> 배경</w:t>
+            </w:r>
+          </w:p>
+          <w:p>
+            <w:pPr>
+              <w:jc w:val="center"/>
+            </w:pPr>
+            <w:proofErr w:type="spellStart"/>
+            <w:r>
+              <w:rPr>
+                <w:rFonts w:hint="eastAsia"/>
+              </w:rPr>
+              <w:t>모델러</w:t>
+            </w:r>
+            <w:proofErr w:type="spellEnd"/>
+          </w:p>
+        </w:tc>
+        <w:tc>
+          <w:tcPr>
+            <w:tcW w:w="7461" w:type="dxa"/>
+          </w:tcPr>
+          <w:p>
+            <w:pPr>
+              <w:pStyle w:val="a4"/>
+              <w:numPr>
+                <w:ilvl w:val="0"/>
+                <w:numId w:val="2"/>
+              </w:numPr>
+              <w:ind w:leftChars="0"/>
+            </w:pPr>
+            <w:r>
+              <w:rPr>
+                <w:rFonts w:hint="eastAsia"/>
+              </w:rPr>
+              <w:t>게임의 배경 오브젝트 모델링</w:t>
+            </w:r>
+          </w:p>
+          <w:p>
+            <w:pPr>
+              <w:pStyle w:val="a4"/>
+              <w:numPr>
+                <w:ilvl w:val="0"/>
+                <w:numId w:val="2"/>
+              </w:numPr>
+              <w:ind w:leftChars="0"/>
+            </w:pPr>
+            <w:r>
+              <w:rPr>
+                <w:rFonts w:hint="eastAsia"/>
+              </w:rPr>
+              <w:t>게임의 구성 건물 모델링</w:t>
+            </w:r>
+          </w:p>
+        </w:tc>
+      </w:tr>
+    </w:tbl>
+    <w:p/>
+    <w:p>
+      <w:pPr>
+        <w:pStyle w:val="2"/>
+      </w:pPr>
+      <w:bookmarkStart w:id="25" w:name="_Toc52476262"/>
+      <w:r>
+        <w:rPr>
+          <w:rFonts w:hint="eastAsia"/>
+        </w:rPr>
+        <w:t>5</w:t>
+      </w:r>
+      <w:r>
+        <w:t xml:space="preserve">-3. </w:t>
+      </w:r>
+      <w:r>
+        <w:rPr>
+          <w:rFonts w:hint="eastAsia"/>
+        </w:rPr>
+        <w:t>프로그래밍</w:t>
+      </w:r>
+      <w:bookmarkEnd w:id="25"/>
+    </w:p>
+    <w:tbl>
+      <w:tblPr>
+        <w:tblStyle w:val="a3"/>
+        <w:tblW w:w="0" w:type="auto"/>
+        <w:tblLook w:val="04A0" w:firstRow="1" w:lastRow="0" w:firstColumn="1" w:lastColumn="0" w:noHBand="0" w:noVBand="1"/>
+      </w:tblPr>
+      <w:tblGrid>
+        <w:gridCol w:w="1555"/>
+        <w:gridCol w:w="7461"/>
+      </w:tblGrid>
+      <w:tr>
+        <w:tc>
+          <w:tcPr>
+            <w:tcW w:w="1555" w:type="dxa"/>
+            <w:shd w:val="clear" w:color="auto" w:fill="C5E0B3" w:themeFill="accent6" w:themeFillTint="66"/>
+            <w:vAlign w:val="center"/>
+          </w:tcPr>
+          <w:p>
+            <w:pPr>
+              <w:jc w:val="center"/>
+              <w:rPr>
+                <w:b/>
+                <w:bCs/>
+              </w:rPr>
+            </w:pPr>
+            <w:r>
+              <w:rPr>
+                <w:rFonts w:hint="eastAsia"/>
+                <w:b/>
+                <w:bCs/>
+              </w:rPr>
+              <w:t>파트</w:t>
+            </w:r>
+          </w:p>
+        </w:tc>
+        <w:tc>
+          <w:tcPr>
+            <w:tcW w:w="7461" w:type="dxa"/>
+            <w:shd w:val="clear" w:color="auto" w:fill="C5E0B3" w:themeFill="accent6" w:themeFillTint="66"/>
+            <w:vAlign w:val="center"/>
+          </w:tcPr>
+          <w:p>
+            <w:pPr>
+              <w:jc w:val="center"/>
+              <w:rPr>
+                <w:b/>
+                <w:bCs/>
+              </w:rPr>
+            </w:pPr>
+            <w:r>
+              <w:rPr>
+                <w:rFonts w:hint="eastAsia"/>
+                <w:b/>
+                <w:bCs/>
+              </w:rPr>
+              <w:t>주요 업무</w:t>
+            </w:r>
+          </w:p>
+        </w:tc>
+      </w:tr>
+      <w:tr>
+        <w:tc>
+          <w:tcPr>
+            <w:tcW w:w="1555" w:type="dxa"/>
+            <w:shd w:val="clear" w:color="auto" w:fill="E2EFD9" w:themeFill="accent6" w:themeFillTint="33"/>
+            <w:vAlign w:val="center"/>
+          </w:tcPr>
+          <w:p>
+            <w:pPr>
+              <w:jc w:val="center"/>
+            </w:pPr>
+            <w:r>
+              <w:rPr>
+                <w:rFonts w:hint="eastAsia"/>
+              </w:rPr>
+              <w:t>클라이언트</w:t>
+            </w:r>
+          </w:p>
+          <w:p>
+            <w:pPr>
+              <w:jc w:val="center"/>
+            </w:pPr>
+            <w:r>
+              <w:rPr>
+                <w:rFonts w:hint="eastAsia"/>
+              </w:rPr>
+              <w:t>프로그래머</w:t>
+            </w:r>
+          </w:p>
+        </w:tc>
+        <w:tc>
+          <w:tcPr>
+            <w:tcW w:w="7461" w:type="dxa"/>
+          </w:tcPr>
+          <w:p>
+            <w:pPr>
+              <w:pStyle w:val="a4"/>
+              <w:numPr>
+                <w:ilvl w:val="0"/>
+                <w:numId w:val="2"/>
+              </w:numPr>
+              <w:ind w:leftChars="0"/>
+            </w:pPr>
+            <w:r>
+              <w:rPr>
+                <w:rFonts w:hint="eastAsia"/>
+              </w:rPr>
+              <w:t>게임 내부에 해당되는 몬스터,</w:t>
+            </w:r>
+            <w:r>
+              <w:t xml:space="preserve"> </w:t>
+            </w:r>
+            <w:r>
+              <w:rPr>
+                <w:rFonts w:hint="eastAsia"/>
+              </w:rPr>
+              <w:t>게임 규칙 등</w:t>
+            </w:r>
+          </w:p>
+          <w:p>
+            <w:pPr>
+              <w:pStyle w:val="a4"/>
+              <w:numPr>
+                <w:ilvl w:val="0"/>
+                <w:numId w:val="2"/>
+              </w:numPr>
+              <w:ind w:leftChars="0"/>
+            </w:pPr>
+            <w:r>
+              <w:rPr>
+                <w:rFonts w:hint="eastAsia"/>
+              </w:rPr>
+              <w:t>협업을 통해 프로그래밍 예정</w:t>
+            </w:r>
+          </w:p>
+        </w:tc>
+      </w:tr>
+    </w:tbl>
     <w:p/>
     <w:sectPr>
       <w:pgSz w:w="11906" w:h="16838"/>
@@ -7322,6 +8730,56 @@
     </w:sectPr>
   </w:body>
 </w:document>
+</file>
+
+<file path=word/endnotes.xml><?xml version="1.0" encoding="utf-8"?>
+<w:endnotes xmlns:wpc="http://schemas.microsoft.com/office/word/2010/wordprocessingCanvas" xmlns:cx="http://schemas.microsoft.com/office/drawing/2014/chartex" xmlns:cx1="http://schemas.microsoft.com/office/drawing/2015/9/8/chartex" xmlns:cx2="http://schemas.microsoft.com/office/drawing/2015/10/21/chartex" xmlns:cx3="http://schemas.microsoft.com/office/drawing/2016/5/9/chartex" xmlns:cx4="http://schemas.microsoft.com/office/drawing/2016/5/10/chartex" xmlns:cx5="http://schemas.microsoft.com/office/drawing/2016/5/11/chartex" xmlns:cx6="http://schemas.microsoft.com/office/drawing/2016/5/12/chartex" xmlns:cx7="http://schemas.microsoft.com/office/drawing/2016/5/13/chartex" xmlns:cx8="http://schemas.microsoft.com/office/drawing/2016/5/14/chartex" xmlns:mc="http://schemas.openxmlformats.org/markup-compatibility/2006" xmlns:aink="http://schemas.microsoft.com/office/drawing/2016/ink" xmlns:am3d="http://schemas.microsoft.com/office/drawing/2017/model3d" xmlns:o="urn:schemas-microsoft-com:office:office" xmlns:r="http://schemas.openxmlformats.org/officeDocument/2006/relationships" xmlns:m="http://schemas.openxmlformats.org/officeDocument/2006/math" xmlns:v="urn:schemas-microsoft-com:vml" xmlns:wp14="http://schemas.microsoft.com/office/word/2010/wordprocessingDrawing" xmlns:wp="http://schemas.openxmlformats.org/drawingml/2006/wordprocessingDrawing" xmlns:w10="urn:schemas-microsoft-com:office:word" xmlns:w="http://schemas.openxmlformats.org/wordprocessingml/2006/main" xmlns:w14="http://schemas.microsoft.com/office/word/2010/wordml" xmlns:w15="http://schemas.microsoft.com/office/word/2012/wordml" xmlns:w16cex="http://schemas.microsoft.com/office/word/2018/wordml/cex" xmlns:w16cid="http://schemas.microsoft.com/office/word/2016/wordml/cid" xmlns:w16="http://schemas.microsoft.com/office/word/2018/wordml" xmlns:w16se="http://schemas.microsoft.com/office/word/2015/wordml/symex" xmlns:wpg="http://schemas.microsoft.com/office/word/2010/wordprocessingGroup" xmlns:wpi="http://schemas.microsoft.com/office/word/2010/wordprocessingInk" xmlns:wne="http://schemas.microsoft.com/office/word/2006/wordml" xmlns:wps="http://schemas.microsoft.com/office/word/2010/wordprocessingShape" mc:Ignorable="w14 w15 w16se w16cid w16 w16cex wp14">
+  <w:endnote w:type="separator" w:id="-1">
+    <w:p>
+      <w:pPr>
+        <w:spacing w:after="0" w:line="240" w:lineRule="auto"/>
+      </w:pPr>
+      <w:r>
+        <w:separator/>
+      </w:r>
+    </w:p>
+  </w:endnote>
+  <w:endnote w:type="continuationSeparator" w:id="0">
+    <w:p>
+      <w:pPr>
+        <w:spacing w:after="0" w:line="240" w:lineRule="auto"/>
+      </w:pPr>
+      <w:r>
+        <w:continuationSeparator/>
+      </w:r>
+    </w:p>
+  </w:endnote>
+</w:endnotes>
+</file>
+
+<file path=word/footnotes.xml><?xml version="1.0" encoding="utf-8"?>
+<w:footnotes xmlns:wpc="http://schemas.microsoft.com/office/word/2010/wordprocessingCanvas" xmlns:cx="http://schemas.microsoft.com/office/drawing/2014/chartex" xmlns:cx1="http://schemas.microsoft.com/office/drawing/2015/9/8/chartex" xmlns:cx2="http://schemas.microsoft.com/office/drawing/2015/10/21/chartex" xmlns:cx3="http://schemas.microsoft.com/office/drawing/2016/5/9/chartex" xmlns:cx4="http://schemas.microsoft.com/office/drawing/2016/5/10/chartex" xmlns:cx5="http://schemas.microsoft.com/office/drawing/2016/5/11/chartex" xmlns:cx6="http://schemas.microsoft.com/office/drawing/2016/5/12/chartex" xmlns:cx7="http://schemas.microsoft.com/office/drawing/2016/5/13/chartex" xmlns:cx8="http://schemas.microsoft.com/office/drawing/2016/5/14/chartex" xmlns:mc="http://schemas.openxmlformats.org/markup-compatibility/2006" xmlns:aink="http://schemas.microsoft.com/office/drawing/2016/ink" xmlns:am3d="http://schemas.microsoft.com/office/drawing/2017/model3d" xmlns:o="urn:schemas-microsoft-com:office:office" xmlns:r="http://schemas.openxmlformats.org/officeDocument/2006/relationships" xmlns:m="http://schemas.openxmlformats.org/officeDocument/2006/math" xmlns:v="urn:schemas-microsoft-com:vml" xmlns:wp14="http://schemas.microsoft.com/office/word/2010/wordprocessingDrawing" xmlns:wp="http://schemas.openxmlformats.org/drawingml/2006/wordprocessingDrawing" xmlns:w10="urn:schemas-microsoft-com:office:word" xmlns:w="http://schemas.openxmlformats.org/wordprocessingml/2006/main" xmlns:w14="http://schemas.microsoft.com/office/word/2010/wordml" xmlns:w15="http://schemas.microsoft.com/office/word/2012/wordml" xmlns:w16cex="http://schemas.microsoft.com/office/word/2018/wordml/cex" xmlns:w16cid="http://schemas.microsoft.com/office/word/2016/wordml/cid" xmlns:w16="http://schemas.microsoft.com/office/word/2018/wordml" xmlns:w16se="http://schemas.microsoft.com/office/word/2015/wordml/symex" xmlns:wpg="http://schemas.microsoft.com/office/word/2010/wordprocessingGroup" xmlns:wpi="http://schemas.microsoft.com/office/word/2010/wordprocessingInk" xmlns:wne="http://schemas.microsoft.com/office/word/2006/wordml" xmlns:wps="http://schemas.microsoft.com/office/word/2010/wordprocessingShape" mc:Ignorable="w14 w15 w16se w16cid w16 w16cex wp14">
+  <w:footnote w:type="separator" w:id="-1">
+    <w:p>
+      <w:pPr>
+        <w:spacing w:after="0" w:line="240" w:lineRule="auto"/>
+      </w:pPr>
+      <w:r>
+        <w:separator/>
+      </w:r>
+    </w:p>
+  </w:footnote>
+  <w:footnote w:type="continuationSeparator" w:id="0">
+    <w:p>
+      <w:pPr>
+        <w:spacing w:after="0" w:line="240" w:lineRule="auto"/>
+      </w:pPr>
+      <w:r>
+        <w:continuationSeparator/>
+      </w:r>
+    </w:p>
+  </w:footnote>
+</w:footnotes>
 </file>
 
 <file path=word/numbering.xml><?xml version="1.0" encoding="utf-8"?>
@@ -8366,6 +9824,50 @@
       <w:ind w:leftChars="400" w:left="850"/>
     </w:pPr>
   </w:style>
+  <w:style w:type="paragraph" w:styleId="a6">
+    <w:name w:val="header"/>
+    <w:basedOn w:val="a"/>
+    <w:link w:val="Char"/>
+    <w:uiPriority w:val="99"/>
+    <w:unhideWhenUsed/>
+    <w:rsid w:val="00D94F43"/>
+    <w:pPr>
+      <w:tabs>
+        <w:tab w:val="center" w:pos="4513"/>
+        <w:tab w:val="right" w:pos="9026"/>
+      </w:tabs>
+      <w:snapToGrid w:val="0"/>
+    </w:pPr>
+  </w:style>
+  <w:style w:type="character" w:customStyle="1" w:styleId="Char">
+    <w:name w:val="머리글 Char"/>
+    <w:basedOn w:val="a0"/>
+    <w:link w:val="a6"/>
+    <w:uiPriority w:val="99"/>
+    <w:rsid w:val="00D94F43"/>
+  </w:style>
+  <w:style w:type="paragraph" w:styleId="a7">
+    <w:name w:val="footer"/>
+    <w:basedOn w:val="a"/>
+    <w:link w:val="Char0"/>
+    <w:uiPriority w:val="99"/>
+    <w:unhideWhenUsed/>
+    <w:rsid w:val="00D94F43"/>
+    <w:pPr>
+      <w:tabs>
+        <w:tab w:val="center" w:pos="4513"/>
+        <w:tab w:val="right" w:pos="9026"/>
+      </w:tabs>
+      <w:snapToGrid w:val="0"/>
+    </w:pPr>
+  </w:style>
+  <w:style w:type="character" w:customStyle="1" w:styleId="Char0">
+    <w:name w:val="바닥글 Char"/>
+    <w:basedOn w:val="a0"/>
+    <w:link w:val="a7"/>
+    <w:uiPriority w:val="99"/>
+    <w:rsid w:val="00D94F43"/>
+  </w:style>
 </w:styles>
 </file>
 
